--- a/resume/Dmitry_Resume.docx
+++ b/resume/Dmitry_Resume.docx
@@ -157,7 +157,7 @@
             </w14:solidFill>
           </w14:textFill>
         </w:rPr>
-        <w:t xml:space="preserve">Python (Flask, Django, Tornado, Sanic, </w:t>
+        <w:t xml:space="preserve">Python (Flask, Django, Tornado, FastAPI, Sanic, </w:t>
       </w:r>
       <w:r>
         <w:rPr>
@@ -271,7 +271,7 @@
             </w14:solidFill>
           </w14:textFill>
         </w:rPr>
-        <w:t>AWS, GCP (12 years)</w:t>
+        <w:t>AWS, GCP, Azure (12 years)</w:t>
       </w:r>
     </w:p>
     <w:p>
@@ -312,7 +312,7 @@
             </w14:solidFill>
           </w14:textFill>
         </w:rPr>
-        <w:t>Software Architecture (20 years)</w:t>
+        <w:t>Software Architecture (25 years)</w:t>
       </w:r>
     </w:p>
     <w:p>
@@ -447,7 +447,7 @@
           <w:rtl w:val="0"/>
           <w:lang w:val="en-US"/>
         </w:rPr>
-        <w:t>Ansible (8 years), Docker (8 years), Elastic Stack (8 years), Prometheus (8 years).</w:t>
+        <w:t>Ansible (8 years), Docker (8 years), Kubernetes (5 years), Elastic Stack (8 years), Prometheus (8 years).</w:t>
       </w:r>
     </w:p>
     <w:p>
@@ -481,7 +481,7 @@
           <w:rtl w:val="0"/>
           <w:lang w:val="en-US"/>
         </w:rPr>
-        <w:t>Messaging: Celery (10 years), Kafka (5 years), RabbitMQ/AMQP (5 years), Samza (2 years)</w:t>
+        <w:t>Messaging: Celery (10 years), Kafka (7 years), RabbitMQ/AMQP (5 years), Samza (2 years)</w:t>
       </w:r>
     </w:p>
     <w:p>
@@ -522,7 +522,7 @@
             </w14:solidFill>
           </w14:textFill>
         </w:rPr>
-        <w:t xml:space="preserve">Go (8 Years) </w:t>
+        <w:t xml:space="preserve">Go (9 Years) </w:t>
       </w:r>
     </w:p>
     <w:p>
@@ -881,7 +881,47 @@
             </w14:solidFill>
           </w14:textFill>
         </w:rPr>
-        <w:t>Angular, TypeScript, React, Vue (8 years), D3 (5 years), Three.js (5 years)</w:t>
+        <w:t>Angular</w:t>
+      </w:r>
+      <w:r>
+        <w:rPr>
+          <w:rFonts w:ascii="Arial" w:hAnsi="Arial"/>
+          <w:b w:val="1"/>
+          <w:bCs w:val="1"/>
+          <w:outline w:val="0"/>
+          <w:color w:val="000000"/>
+          <w:sz w:val="20"/>
+          <w:szCs w:val="20"/>
+          <w:u w:color="000000"/>
+          <w:rtl w:val="0"/>
+          <w:lang w:val="en-US"/>
+          <w14:textFill>
+            <w14:solidFill>
+              <w14:srgbClr w14:val="000000"/>
+            </w14:solidFill>
+          </w14:textFill>
+        </w:rPr>
+        <w:t>2</w:t>
+      </w:r>
+      <w:r>
+        <w:rPr>
+          <w:rFonts w:ascii="Arial" w:hAnsi="Arial"/>
+          <w:b w:val="1"/>
+          <w:bCs w:val="1"/>
+          <w:outline w:val="0"/>
+          <w:color w:val="000000"/>
+          <w:sz w:val="20"/>
+          <w:szCs w:val="20"/>
+          <w:u w:color="000000"/>
+          <w:rtl w:val="0"/>
+          <w:lang w:val="en-US"/>
+          <w14:textFill>
+            <w14:solidFill>
+              <w14:srgbClr w14:val="000000"/>
+            </w14:solidFill>
+          </w14:textFill>
+        </w:rPr>
+        <w:t>, TypeScript, React, Vue (8 years), D3 (5 years), Three.js (5 years)</w:t>
       </w:r>
     </w:p>
     <w:p>
@@ -935,27 +975,7 @@
             </w14:solidFill>
           </w14:textFill>
         </w:rPr>
-        <w:t>Airflow, Snowflake, BigQuery, Redshift (5 years)</w:t>
-      </w:r>
-      <w:r>
-        <w:rPr>
-          <w:rFonts w:ascii="Arial" w:hAnsi="Arial"/>
-          <w:b w:val="1"/>
-          <w:bCs w:val="1"/>
-          <w:outline w:val="0"/>
-          <w:color w:val="000000"/>
-          <w:sz w:val="20"/>
-          <w:szCs w:val="20"/>
-          <w:u w:color="000000"/>
-          <w:rtl w:val="0"/>
-          <w:lang w:val="en-US"/>
-          <w14:textFill>
-            <w14:solidFill>
-              <w14:srgbClr w14:val="000000"/>
-            </w14:solidFill>
-          </w14:textFill>
-        </w:rPr>
-        <w:t>, Spark (2 years)</w:t>
+        <w:t>Airflow, Snowflake, BigQuery, Redshift (5 years), Spark (2 years)</w:t>
       </w:r>
     </w:p>
     <w:p>
@@ -1200,7 +1220,7 @@
             </w14:solidFill>
           </w14:textFill>
         </w:rPr>
-        <w:t>Security: Kerberos, OpenSSL, SELinux, RSA, LDAP, OAuth2 (10 years)</w:t>
+        <w:t>Security: Kerberos, OpenSSL, SELinux, RSA, LDAP, OAuth2, SOC2, HIPAA , PCI (15 years)</w:t>
       </w:r>
     </w:p>
     <w:p>
@@ -1906,6 +1926,7 @@
     <w:p>
       <w:pPr>
         <w:pStyle w:val="Normal.0"/>
+        <w:ind w:left="720" w:firstLine="0"/>
         <w:rPr>
           <w:rFonts w:ascii="Arial" w:cs="Arial" w:hAnsi="Arial" w:eastAsia="Arial"/>
           <w:b w:val="1"/>
@@ -1922,25 +1943,45 @@
           </w14:textFill>
         </w:rPr>
       </w:pPr>
-      <w:r>
-        <w:rPr>
-          <w:rFonts w:ascii="Arial" w:hAnsi="Arial"/>
-          <w:b w:val="1"/>
-          <w:bCs w:val="1"/>
-          <w:outline w:val="0"/>
-          <w:color w:val="000000"/>
-          <w:sz w:val="20"/>
-          <w:szCs w:val="20"/>
-          <w:u w:color="000000"/>
-          <w:rtl w:val="0"/>
-          <w:lang w:val="en-US"/>
-          <w14:textFill>
-            <w14:solidFill>
-              <w14:srgbClr w14:val="000000"/>
-            </w14:solidFill>
-          </w14:textFill>
-        </w:rPr>
-        <w:t xml:space="preserve">Senior Staff Engineer                                                                                                  Feb 2021 </w:t>
+    </w:p>
+    <w:p>
+      <w:pPr>
+        <w:pStyle w:val="Normal.0"/>
+        <w:rPr>
+          <w:rFonts w:ascii="Arial" w:cs="Arial" w:hAnsi="Arial" w:eastAsia="Arial"/>
+          <w:b w:val="1"/>
+          <w:bCs w:val="1"/>
+          <w:outline w:val="0"/>
+          <w:color w:val="000000"/>
+          <w:sz w:val="20"/>
+          <w:szCs w:val="20"/>
+          <w:u w:color="000000"/>
+          <w14:textFill>
+            <w14:solidFill>
+              <w14:srgbClr w14:val="000000"/>
+            </w14:solidFill>
+          </w14:textFill>
+        </w:rPr>
+      </w:pPr>
+      <w:r>
+        <w:rPr>
+          <w:rFonts w:ascii="Arial" w:hAnsi="Arial"/>
+          <w:b w:val="1"/>
+          <w:bCs w:val="1"/>
+          <w:outline w:val="0"/>
+          <w:color w:val="000000"/>
+          <w:sz w:val="20"/>
+          <w:szCs w:val="20"/>
+          <w:u w:color="000000"/>
+          <w:rtl w:val="0"/>
+          <w:lang w:val="en-US"/>
+          <w14:textFill>
+            <w14:solidFill>
+              <w14:srgbClr w14:val="000000"/>
+            </w14:solidFill>
+          </w14:textFill>
+        </w:rPr>
+        <w:t xml:space="preserve">Senior Staff Engineer                                                                                                Feb 2021 </w:t>
       </w:r>
       <w:r>
         <w:rPr>
@@ -1960,7 +2001,7 @@
             </w14:solidFill>
           </w14:textFill>
         </w:rPr>
-        <w:t xml:space="preserve">– </w:t>
+        <w:t xml:space="preserve">–  </w:t>
       </w:r>
       <w:r>
         <w:rPr>
@@ -2008,20 +2049,32 @@
           <w:rFonts w:ascii="Arial" w:hAnsi="Arial"/>
           <w:b w:val="1"/>
           <w:bCs w:val="1"/>
-          <w:outline w:val="0"/>
-          <w:color w:val="000000"/>
-          <w:sz w:val="20"/>
-          <w:szCs w:val="20"/>
-          <w:u w:color="000000"/>
-          <w:rtl w:val="0"/>
-          <w:lang w:val="en-US"/>
-          <w14:textFill>
-            <w14:solidFill>
-              <w14:srgbClr w14:val="000000"/>
-            </w14:solidFill>
-          </w14:textFill>
-        </w:rPr>
-        <w:t xml:space="preserve">Legend Energy Advisors </w:t>
+          <w:sz w:val="20"/>
+          <w:szCs w:val="20"/>
+          <w:rtl w:val="0"/>
+          <w:lang w:val="en-US"/>
+        </w:rPr>
+        <w:t>Legend Energy Advisors</w:t>
+      </w:r>
+      <w:r>
+        <w:rPr>
+          <w:rFonts w:ascii="Arial" w:hAnsi="Arial"/>
+          <w:b w:val="1"/>
+          <w:bCs w:val="1"/>
+          <w:outline w:val="0"/>
+          <w:color w:val="000000"/>
+          <w:sz w:val="20"/>
+          <w:szCs w:val="20"/>
+          <w:u w:color="000000"/>
+          <w:rtl w:val="0"/>
+          <w:lang w:val="en-US"/>
+          <w14:textFill>
+            <w14:solidFill>
+              <w14:srgbClr w14:val="000000"/>
+            </w14:solidFill>
+          </w14:textFill>
+        </w:rPr>
+        <w:t xml:space="preserve">  </w:t>
       </w:r>
       <w:r>
         <w:rPr>
@@ -2058,20 +2111,33 @@
           <w:rFonts w:ascii="Arial" w:hAnsi="Arial"/>
           <w:b w:val="1"/>
           <w:bCs w:val="1"/>
-          <w:outline w:val="0"/>
-          <w:color w:val="000000"/>
-          <w:sz w:val="20"/>
-          <w:szCs w:val="20"/>
-          <w:u w:color="000000"/>
-          <w:rtl w:val="0"/>
-          <w:lang w:val="en-US"/>
-          <w14:textFill>
-            <w14:solidFill>
-              <w14:srgbClr w14:val="000000"/>
-            </w14:solidFill>
-          </w14:textFill>
-        </w:rPr>
-        <w:t xml:space="preserve">,                              New York, NY                                                    </w:t>
+          <w:sz w:val="20"/>
+          <w:szCs w:val="20"/>
+          <w:rtl w:val="0"/>
+          <w:lang w:val="en-US"/>
+        </w:rPr>
+        <w:t>,</w:t>
+      </w:r>
+      <w:r>
+        <w:rPr>
+          <w:rStyle w:val="None"/>
+          <w:rFonts w:ascii="Arial" w:hAnsi="Arial"/>
+          <w:b w:val="1"/>
+          <w:bCs w:val="1"/>
+          <w:outline w:val="0"/>
+          <w:color w:val="000000"/>
+          <w:sz w:val="20"/>
+          <w:szCs w:val="20"/>
+          <w:u w:color="000000"/>
+          <w:rtl w:val="0"/>
+          <w:lang w:val="en-US"/>
+          <w14:textFill>
+            <w14:solidFill>
+              <w14:srgbClr w14:val="000000"/>
+            </w14:solidFill>
+          </w14:textFill>
+        </w:rPr>
+        <w:t xml:space="preserve"> New York, NY                                                 </w:t>
       </w:r>
     </w:p>
     <w:p>
@@ -2408,7 +2474,7 @@
             </w14:solidFill>
           </w14:textFill>
         </w:rPr>
-        <w:t>Have built several internal applications using Angular and Python3/Celery for company</w:t>
+        <w:t>Have built several internal applications using Angular and Python3/Celery/Go for company</w:t>
       </w:r>
       <w:r>
         <w:rPr>
@@ -2499,28 +2565,7 @@
             </w14:solidFill>
           </w14:textFill>
         </w:rPr>
-        <w:t xml:space="preserve">  Angular, TypeScript, Python3, Three.js, D3, HighCharts, Flask, Django, Pandas, SQLAlchemy, PostgreSQL, ELK, Nginx, RabbitMQ, Redis, Celery, Jenkins, Prometheus, Grafana, Bitbucket Pipelines, Google Cloud Platform</w:t>
-      </w:r>
-      <w:r>
-        <w:rPr>
-          <w:rStyle w:val="None"/>
-          <w:rFonts w:ascii="Arial" w:hAnsi="Arial"/>
-          <w:b w:val="1"/>
-          <w:bCs w:val="1"/>
-          <w:outline w:val="0"/>
-          <w:color w:val="000000"/>
-          <w:sz w:val="20"/>
-          <w:szCs w:val="20"/>
-          <w:u w:color="000000"/>
-          <w:rtl w:val="0"/>
-          <w:lang w:val="en-US"/>
-          <w14:textFill>
-            <w14:solidFill>
-              <w14:srgbClr w14:val="000000"/>
-            </w14:solidFill>
-          </w14:textFill>
-        </w:rPr>
-        <w:t>, Zabbix</w:t>
+        <w:t xml:space="preserve">  Angular, TypeScript, Python3, Three.js, D3, HighCharts, Flask, Django, Pandas, SQLAlchemy, PostgreSQL, ELK, Nginx, RabbitMQ, Redis, Celery, Jenkins, Prometheus, Grafana, Bitbucket Pipelines, Google Cloud Platform, Zabbix, Docker, Kubernetes, Go</w:t>
       </w:r>
     </w:p>
     <w:p>
@@ -2535,6 +2580,61 @@
           <w:color w:val="000000"/>
           <w:sz w:val="20"/>
           <w:szCs w:val="20"/>
+          <w:u w:color="000000"/>
+          <w14:textFill>
+            <w14:solidFill>
+              <w14:srgbClr w14:val="000000"/>
+            </w14:solidFill>
+          </w14:textFill>
+        </w:rPr>
+      </w:pPr>
+    </w:p>
+    <w:p>
+      <w:pPr>
+        <w:pStyle w:val="Normal.0"/>
+        <w:rPr>
+          <w:rStyle w:val="None"/>
+          <w:rFonts w:ascii="Arial" w:cs="Arial" w:hAnsi="Arial" w:eastAsia="Arial"/>
+          <w:b w:val="1"/>
+          <w:bCs w:val="1"/>
+          <w:outline w:val="0"/>
+          <w:color w:val="000000"/>
+          <w:sz w:val="20"/>
+          <w:szCs w:val="20"/>
+          <w:u w:color="000000"/>
+          <w14:textFill>
+            <w14:solidFill>
+              <w14:srgbClr w14:val="000000"/>
+            </w14:solidFill>
+          </w14:textFill>
+        </w:rPr>
+      </w:pPr>
+    </w:p>
+    <w:p>
+      <w:pPr>
+        <w:pStyle w:val="Normal.0"/>
+        <w:rPr>
+          <w:rStyle w:val="None"/>
+          <w:rFonts w:ascii="Arial" w:cs="Arial" w:hAnsi="Arial" w:eastAsia="Arial"/>
+          <w:outline w:val="0"/>
+          <w:color w:val="000000"/>
+          <w:u w:val="single" w:color="000000"/>
+          <w14:textFill>
+            <w14:solidFill>
+              <w14:srgbClr w14:val="000000"/>
+            </w14:solidFill>
+          </w14:textFill>
+        </w:rPr>
+      </w:pPr>
+    </w:p>
+    <w:p>
+      <w:pPr>
+        <w:pStyle w:val="Normal.0"/>
+        <w:rPr>
+          <w:rStyle w:val="None"/>
+          <w:rFonts w:ascii="Arial" w:cs="Arial" w:hAnsi="Arial" w:eastAsia="Arial"/>
+          <w:outline w:val="0"/>
+          <w:color w:val="000000"/>
           <w:u w:val="single" w:color="000000"/>
           <w14:textFill>
             <w14:solidFill>
@@ -3179,7 +3279,7 @@
             </w14:solidFill>
           </w14:textFill>
         </w:rPr>
-        <w:t xml:space="preserve">  Apache Airflow, Flask, SQLAlchemy, PostgreSQL, ELK, Kafka, Nginx/Gunicorn, Python3, Redis, Docker, Celery, Pandas, Kubernetes, AWS, Java, Scala, Spark, Bitbucket Pipelines, Vue, Redshift, BigQuery, Snowflake</w:t>
+        <w:t xml:space="preserve">  Apache Airflow, Flask, SQLAlchemy, PostgreSQL, ELK, Kafka, Nginx/Gunicorn, Python3, Redis, Docker, Celery, Pandas, Kubernetes, AWS, Java, Scala, Spark, Bitbucket Pipelines, Vue, Redshift, BigQuery, Snowflake, Go</w:t>
       </w:r>
     </w:p>
     <w:p>
@@ -7911,7 +8011,49 @@
             </w14:solidFill>
           </w14:textFill>
         </w:rPr>
-        <w:t xml:space="preserve">Feb. 2009 Algorithmic Creations, New York, NY                                                                                           </w:t>
+        <w:t xml:space="preserve">Feb. 2009 </w:t>
+      </w:r>
+      <w:r>
+        <w:rPr>
+          <w:rStyle w:val="None"/>
+          <w:rFonts w:ascii="Arial" w:hAnsi="Arial"/>
+          <w:b w:val="1"/>
+          <w:bCs w:val="1"/>
+          <w:outline w:val="0"/>
+          <w:color w:val="000000"/>
+          <w:sz w:val="20"/>
+          <w:szCs w:val="20"/>
+          <w:u w:color="000000"/>
+          <w:rtl w:val="0"/>
+          <w:lang w:val="en-US"/>
+          <w14:textFill>
+            <w14:solidFill>
+              <w14:srgbClr w14:val="000000"/>
+            </w14:solidFill>
+          </w14:textFill>
+        </w:rPr>
+        <w:t xml:space="preserve"> </w:t>
+      </w:r>
+      <w:r>
+        <w:rPr>
+          <w:rStyle w:val="None"/>
+          <w:rFonts w:ascii="Arial" w:hAnsi="Arial"/>
+          <w:b w:val="1"/>
+          <w:bCs w:val="1"/>
+          <w:outline w:val="0"/>
+          <w:color w:val="000000"/>
+          <w:sz w:val="20"/>
+          <w:szCs w:val="20"/>
+          <w:u w:color="000000"/>
+          <w:rtl w:val="0"/>
+          <w:lang w:val="en-US"/>
+          <w14:textFill>
+            <w14:solidFill>
+              <w14:srgbClr w14:val="000000"/>
+            </w14:solidFill>
+          </w14:textFill>
+        </w:rPr>
+        <w:t xml:space="preserve">Algorithmic Creations, New York, NY                                                                                           </w:t>
       </w:r>
     </w:p>
     <w:p>
